--- a/Planificación/2. Registro de requisitos.docx
+++ b/Planificación/2. Registro de requisitos.docx
@@ -412,75 +412,6 @@
                 <w:b w:val="1"/>
                 <w:rtl w:val="0"/>
               </w:rPr>
-              <w:t xml:space="preserve">Fecha</w:t>
-            </w:r>
-          </w:p>
-        </w:tc>
-        <w:tc>
-          <w:tcPr>
-            <w:tcBorders>
-              <w:top w:color="000000" w:space="0" w:sz="4" w:val="single"/>
-              <w:left w:color="000000" w:space="0" w:sz="4" w:val="single"/>
-              <w:bottom w:color="000000" w:space="0" w:sz="4" w:val="single"/>
-              <w:right w:color="000000" w:space="0" w:sz="4" w:val="single"/>
-            </w:tcBorders>
-            <w:shd w:fill="ffffff" w:val="clear"/>
-            <w:tcMar>
-              <w:top w:w="113.38582677165356" w:type="dxa"/>
-              <w:left w:w="113.38582677165356" w:type="dxa"/>
-              <w:bottom w:w="113.38582677165356" w:type="dxa"/>
-              <w:right w:w="113.38582677165356" w:type="dxa"/>
-            </w:tcMar>
-          </w:tcPr>
-          <w:p>
-            <w:pPr>
-              <w:jc w:val="both"/>
-              <w:rPr/>
-            </w:pPr>
-            <w:r>
-              <w:rPr>
-                <w:rtl w:val="0"/>
-              </w:rPr>
-              <w:t xml:space="preserve">16/10/2023</w:t>
-            </w:r>
-          </w:p>
-        </w:tc>
-      </w:tr>
-      <w:tr>
-        <w:trPr>
-          <w:cantSplit w:val="0"/>
-          <w:tblHeader w:val="0"/>
-        </w:trPr>
-        <w:tc>
-          <w:tcPr>
-            <w:gridSpan w:val="2"/>
-            <w:tcBorders>
-              <w:top w:color="000000" w:space="0" w:sz="4" w:val="single"/>
-              <w:left w:color="000000" w:space="0" w:sz="4" w:val="single"/>
-              <w:bottom w:color="000000" w:space="0" w:sz="4" w:val="single"/>
-              <w:right w:color="000000" w:space="0" w:sz="4" w:val="single"/>
-            </w:tcBorders>
-            <w:shd w:fill="d9d9d9" w:val="clear"/>
-            <w:tcMar>
-              <w:top w:w="113.38582677165356" w:type="dxa"/>
-              <w:left w:w="113.38582677165356" w:type="dxa"/>
-              <w:bottom w:w="113.38582677165356" w:type="dxa"/>
-              <w:right w:w="113.38582677165356" w:type="dxa"/>
-            </w:tcMar>
-          </w:tcPr>
-          <w:p>
-            <w:pPr>
-              <w:spacing w:line="240" w:lineRule="auto"/>
-              <w:jc w:val="both"/>
-              <w:rPr>
-                <w:b w:val="1"/>
-              </w:rPr>
-            </w:pPr>
-            <w:r>
-              <w:rPr>
-                <w:b w:val="1"/>
-                <w:rtl w:val="0"/>
-              </w:rPr>
               <w:t xml:space="preserve">Equipo de director / Equipo de trabajo</w:t>
             </w:r>
           </w:p>
@@ -1066,7 +997,7 @@
               <w:rPr>
                 <w:rtl w:val="0"/>
               </w:rPr>
-              <w:t xml:space="preserve">16/10/2023</w:t>
+              <w:t xml:space="preserve">20/10/2023</w:t>
             </w:r>
           </w:p>
         </w:tc>
@@ -1124,7 +1055,7 @@
               <w:rPr>
                 <w:rtl w:val="0"/>
               </w:rPr>
-              <w:t xml:space="preserve">Versión inicial del documento.</w:t>
+              <w:t xml:space="preserve">Versión inicial del documento</w:t>
             </w:r>
           </w:p>
         </w:tc>
@@ -1159,7 +1090,7 @@
               <w:rPr>
                 <w:rtl w:val="0"/>
               </w:rPr>
-              <w:t xml:space="preserve">19/10/2023</w:t>
+              <w:t xml:space="preserve">27/10/2023</w:t>
             </w:r>
           </w:p>
         </w:tc>
@@ -1215,7 +1146,7 @@
               <w:rPr>
                 <w:rtl w:val="0"/>
               </w:rPr>
-              <w:t xml:space="preserve">Se corrigen algunos de los requisitos catalogados como no funcionales que son funcionales y se añaden algunos más.</w:t>
+              <w:t xml:space="preserve">Se corrigen algunos de los requisitos catalogados como no funcionales que son funcionales y se añaden algunos más</w:t>
             </w:r>
           </w:p>
         </w:tc>
@@ -10884,8 +10815,8 @@
 </file>
 
 <file path=customXML/item1.xml><?xml version="1.0" encoding="utf-8"?>
-<go:gDocsCustomXmlDataStorage xmlns:go="http://customooxmlschemas.google.com/" xmlns:r="http://schemas.openxmlformats.org/officeDocument/2006/relationships" uri="GoogleDocsCustomDataVersion2">
-  <go:docsCustomData xmlns:go="http://customooxmlschemas.google.com/" roundtripDataSignature="AMtx7mgpNiCLAwJX7aQGSkmJJDyEXNfKlA==">CgMxLjAyDmguNzc5ZGVqeW04bGtsMg5oLjk1eHRxMWNmdmpkbDIOaC42ZzNwY2RnNjVpZjcyDmgudjNzeTNqNTExdDQxMg1oLnljMHh6eXhkd3owMg5oLnRuNGZpODNkMWVrZjIOaC5oN3BlOGpxbzYxbWUyDmgubTF6YmplcnhpZmwxMg5oLnRjbXE4bzhhMXR3bjgAciExbzhpX1hwdE5SeTItcEZhVEo4WGZJOS1KZy1KUnQ3elU=</go:docsCustomData>
+<go:gDocsCustomXmlDataStorage xmlns:go="http://customooxmlschemas.google.com/" xmlns:r="http://schemas.openxmlformats.org/officeDocument/2006/relationships" uri="GoogleDocsCustomDataVersion1">
+  <go:docsCustomData xmlns:go="http://customooxmlschemas.google.com/" roundtripDataSignature="AMtx7mgpNiCLAwJX7aQGSkmJJDyEXNfKlA==">AMUW2mXtVqXY1R3tDFxo7XbjpDVySQmr99Tvtokom7bRzsBDoUfa+GG4v+fSZBq1lhGrPm6vn5o6zTXs2G6lAaHPQ4zEAW9tSI2HmTOiPjX1V/dBZ5Y2izHx7mR55o5lDcLy3t/OBtSZrrbcKlDknZadIr6nQigRpkAjt2pDceNzPDFvCdYQslqpyflHrKOUnGoEwuuDHZFtieOhTppVAyyZ5tmYe5te7FsHXIoiw1RIAVWNOYKnfJjLaRASmlfgau78rFc2OD7VJ6TjivIOi1wLvmKg15CdOrjXwIq+P/XoVYS+ZyJ4Qew=</go:docsCustomData>
 </go:gDocsCustomXmlDataStorage>
 </file>
 
